--- a/game_reviews/translations/cash-compass (Version 1).docx
+++ b/game_reviews/translations/cash-compass (Version 1).docx
@@ -8,18 +8,6 @@
       </w:pPr>
       <w:r>
         <w:t>Play Cash Compass for Free - Exciting Pirate-Themed Slot Game</w:t>
-      </w:r>
-    </w:p>
-    <w:p>
-      <w:r/>
-      <w:r>
-        <w:rPr>
-          <w:b/>
-        </w:rPr>
-        <w:t>Meta description</w:t>
-      </w:r>
-      <w:r>
-        <w:t>: Read our review of Cash Compass by Hacksaw Gaming. Play this popular pirate-themed slot game for free with many bonus features and a maximum win of over 7,400x the bet.</w:t>
       </w:r>
     </w:p>
     <w:p>
@@ -391,9 +379,18 @@
       <w:r/>
       <w:r>
         <w:rPr>
+          <w:b/>
+        </w:rPr>
+        <w:t>Play Cash Compass for Free - Exciting Pirate-Themed Slot Game</w:t>
+      </w:r>
+    </w:p>
+    <w:p>
+      <w:r/>
+      <w:r>
+        <w:rPr>
           <w:i/>
         </w:rPr>
-        <w:t xml:space="preserve">Prompt: Create a cartoon-style feature image for the game "Cash Compass" that features a happy Maya warrior wearing glasses. The image should be eye-catching and bright, with plenty of colors to grab attention. The Maya warrior should be holding a compass and standing in front of a deserted island with a treasure chest nearby. The overall feel of the image should be adventurous and fun, with a hint of mystery and intrigue. </w:t>
+        <w:t>Read our review of Cash Compass by Hacksaw Gaming. Play this popular pirate-themed slot game for free with many bonus features and a maximum win of over 7,400x the bet.</w:t>
       </w:r>
     </w:p>
     <w:sectPr>

--- a/game_reviews/translations/cash-compass (Version 1).docx
+++ b/game_reviews/translations/cash-compass (Version 1).docx
@@ -8,6 +8,18 @@
       </w:pPr>
       <w:r>
         <w:t>Play Cash Compass for Free - Exciting Pirate-Themed Slot Game</w:t>
+      </w:r>
+    </w:p>
+    <w:p>
+      <w:r/>
+      <w:r>
+        <w:rPr>
+          <w:b/>
+        </w:rPr>
+        <w:t>Meta description</w:t>
+      </w:r>
+      <w:r>
+        <w:t>: Read our review of Cash Compass by Hacksaw Gaming. Play this popular pirate-themed slot game for free with many bonus features and a maximum win of over 7,400x the bet.</w:t>
       </w:r>
     </w:p>
     <w:p>
@@ -379,18 +391,9 @@
       <w:r/>
       <w:r>
         <w:rPr>
-          <w:b/>
-        </w:rPr>
-        <w:t>Play Cash Compass for Free - Exciting Pirate-Themed Slot Game</w:t>
-      </w:r>
-    </w:p>
-    <w:p>
-      <w:r/>
-      <w:r>
-        <w:rPr>
           <w:i/>
         </w:rPr>
-        <w:t>Read our review of Cash Compass by Hacksaw Gaming. Play this popular pirate-themed slot game for free with many bonus features and a maximum win of over 7,400x the bet.</w:t>
+        <w:t xml:space="preserve">Prompt: Create a cartoon-style feature image for the game "Cash Compass" that features a happy Maya warrior wearing glasses. The image should be eye-catching and bright, with plenty of colors to grab attention. The Maya warrior should be holding a compass and standing in front of a deserted island with a treasure chest nearby. The overall feel of the image should be adventurous and fun, with a hint of mystery and intrigue. </w:t>
       </w:r>
     </w:p>
     <w:sectPr>

--- a/game_reviews/translations/cash-compass (Version 1).docx
+++ b/game_reviews/translations/cash-compass (Version 1).docx
@@ -7,7 +7,7 @@
         <w:pStyle w:val="Heading1"/>
       </w:pPr>
       <w:r>
-        <w:t>Play Cash Compass for Free - Exciting Pirate-Themed Slot Game</w:t>
+        <w:t>Play Cash Compass for Free</w:t>
       </w:r>
     </w:p>
     <w:p>
@@ -309,7 +309,7 @@
       </w:pPr>
       <w:r/>
       <w:r>
-        <w:t>Various bonus games available, including free spins and bonus wheel</w:t>
+        <w:t>Inspired by pirates and deserted islands of the Caribbean</w:t>
       </w:r>
     </w:p>
     <w:p>
@@ -331,7 +331,7 @@
       </w:pPr>
       <w:r/>
       <w:r>
-        <w:t>Maximum win of over 7,400x the bet</w:t>
+        <w:t>Various bonus games available</w:t>
       </w:r>
     </w:p>
     <w:p>
@@ -342,7 +342,7 @@
       </w:pPr>
       <w:r/>
       <w:r>
-        <w:t>Interesting pirate theme with cartoonish symbols</w:t>
+        <w:t>Maximum win of over 7,400 times the bet</w:t>
       </w:r>
     </w:p>
     <w:p>
@@ -361,7 +361,7 @@
       </w:pPr>
       <w:r/>
       <w:r>
-        <w:t>Not available at all online casinos</w:t>
+        <w:t>Limited betting options</w:t>
       </w:r>
     </w:p>
     <w:p>
@@ -372,7 +372,7 @@
       </w:pPr>
       <w:r/>
       <w:r>
-        <w:t>May be overwhelming for new players with many bonus features</w:t>
+        <w:t>Limited autoplay settings</w:t>
       </w:r>
     </w:p>
     <w:p>
@@ -381,7 +381,7 @@
         <w:rPr>
           <w:b/>
         </w:rPr>
-        <w:t>Play Cash Compass for Free - Exciting Pirate-Themed Slot Game</w:t>
+        <w:t>Play Cash Compass for Free</w:t>
       </w:r>
     </w:p>
     <w:p>
@@ -390,7 +390,7 @@
         <w:rPr>
           <w:i/>
         </w:rPr>
-        <w:t>Read our review of Cash Compass by Hacksaw Gaming. Play this popular pirate-themed slot game for free with many bonus features and a maximum win of over 7,400x the bet.</w:t>
+        <w:t>Read our review of Cash Compass, a slot game inspired by pirates and deserted islands. Play for free now!</w:t>
       </w:r>
     </w:p>
     <w:sectPr>
